--- a/Posts/2022/09(Sep)/UndertheHood/UTH_09(Sep)_2022_Sadly_Cannot.docx
+++ b/Posts/2022/09(Sep)/UndertheHood/UTH_09(Sep)_2022_Sadly_Cannot.docx
@@ -1,9 +1,15 @@
 
 <file path=word/document.xml><?xml version="1.0" encoding="utf-8"?>
-<w:document xmlns:wpc="http://schemas.microsoft.com/office/word/2010/wordprocessingCanvas" xmlns:cx="http://schemas.microsoft.com/office/drawing/2014/chartex" xmlns:cx1="http://schemas.microsoft.com/office/drawing/2015/9/8/chartex" xmlns:cx2="http://schemas.microsoft.com/office/drawing/2015/10/21/chartex" xmlns:cx3="http://schemas.microsoft.com/office/drawing/2016/5/9/chartex" xmlns:cx4="http://schemas.microsoft.com/office/drawing/2016/5/10/chartex" xmlns:cx5="http://schemas.microsoft.com/office/drawing/2016/5/11/chartex" xmlns:cx6="http://schemas.microsoft.com/office/drawing/2016/5/12/chartex" xmlns:cx7="http://schemas.microsoft.com/office/drawing/2016/5/13/chartex" xmlns:cx8="http://schemas.microsoft.com/office/drawing/2016/5/14/chartex" xmlns:mc="http://schemas.openxmlformats.org/markup-compatibility/2006" xmlns:aink="http://schemas.microsoft.com/office/drawing/2016/ink" xmlns:am3d="http://schemas.microsoft.com/office/drawing/2017/model3d" xmlns:o="urn:schemas-microsoft-com:office:office" xmlns:oel="http://schemas.microsoft.com/office/2019/extlst" xmlns:r="http://schemas.openxmlformats.org/officeDocument/2006/relationships" xmlns:m="http://schemas.openxmlformats.org/officeDocument/2006/math" xmlns:v="urn:schemas-microsoft-com:vml" xmlns:wp14="http://schemas.microsoft.com/office/word/2010/wordprocessingDrawing" xmlns:wp="http://schemas.openxmlformats.org/drawingml/2006/wordprocessingDrawing" xmlns:w10="urn:schemas-microsoft-com:office:word" xmlns:w="http://schemas.openxmlformats.org/wordprocessingml/2006/main" xmlns:w14="http://schemas.microsoft.com/office/word/2010/wordml" xmlns:w15="http://schemas.microsoft.com/office/word/2012/wordml" xmlns:w16cex="http://schemas.microsoft.com/office/word/2018/wordml/cex" xmlns:w16cid="http://schemas.microsoft.com/office/word/2016/wordml/cid" xmlns:w16="http://schemas.microsoft.com/office/word/2018/wordml" xmlns:w16sdtdh="http://schemas.microsoft.com/office/word/2020/wordml/sdtdatahash" xmlns:w16se="http://schemas.microsoft.com/office/word/2015/wordml/symex" xmlns:wpg="http://schemas.microsoft.com/office/word/2010/wordprocessingGroup" xmlns:wpi="http://schemas.microsoft.com/office/word/2010/wordprocessingInk" xmlns:wne="http://schemas.microsoft.com/office/word/2006/wordml" xmlns:wps="http://schemas.microsoft.com/office/word/2010/wordprocessingShape" mc:Ignorable="w14 w15 w16se w16cid w16 w16cex w16sdtdh wp14">
+<w:document xmlns:wpc="http://schemas.microsoft.com/office/word/2010/wordprocessingCanvas" xmlns:cx="http://schemas.microsoft.com/office/drawing/2014/chartex" xmlns:cx1="http://schemas.microsoft.com/office/drawing/2015/9/8/chartex" xmlns:cx2="http://schemas.microsoft.com/office/drawing/2015/10/21/chartex" xmlns:cx3="http://schemas.microsoft.com/office/drawing/2016/5/9/chartex" xmlns:cx4="http://schemas.microsoft.com/office/drawing/2016/5/10/chartex" xmlns:cx5="http://schemas.microsoft.com/office/drawing/2016/5/11/chartex" xmlns:cx6="http://schemas.microsoft.com/office/drawing/2016/5/12/chartex" xmlns:cx7="http://schemas.microsoft.com/office/drawing/2016/5/13/chartex" xmlns:cx8="http://schemas.microsoft.com/office/drawing/2016/5/14/chartex" xmlns:mc="http://schemas.openxmlformats.org/markup-compatibility/2006" xmlns:aink="http://schemas.microsoft.com/office/drawing/2016/ink" xmlns:am3d="http://schemas.microsoft.com/office/drawing/2017/model3d" xmlns:o="urn:schemas-microsoft-com:office:office" xmlns:oel="http://schemas.microsoft.com/office/2019/extlst" xmlns:r="http://schemas.openxmlformats.org/officeDocument/2006/relationships" xmlns:m="http://schemas.openxmlformats.org/officeDocument/2006/math" xmlns:v="urn:schemas-microsoft-com:vml" xmlns:wp14="http://schemas.microsoft.com/office/word/2010/wordprocessingDrawing" xmlns:wp="http://schemas.openxmlformats.org/drawingml/2006/wordprocessingDrawing" xmlns:w10="urn:schemas-microsoft-com:office:word" xmlns:w="http://schemas.openxmlformats.org/wordprocessingml/2006/main" xmlns:w14="http://schemas.microsoft.com/office/word/2010/wordml" xmlns:w15="http://schemas.microsoft.com/office/word/2012/wordml" xmlns:w16cex="http://schemas.microsoft.com/office/word/2018/wordml/cex" xmlns:w16cid="http://schemas.microsoft.com/office/word/2016/wordml/cid" xmlns:w16="http://schemas.microsoft.com/office/word/2018/wordml" xmlns:w16du="http://schemas.microsoft.com/office/word/2023/wordml/word16du" xmlns:w16sdtdh="http://schemas.microsoft.com/office/word/2020/wordml/sdtdatahash" xmlns:w16sdtfl="http://schemas.microsoft.com/office/word/2024/wordml/sdtformatlock" xmlns:w16se="http://schemas.microsoft.com/office/word/2015/wordml/symex" xmlns:wpg="http://schemas.microsoft.com/office/word/2010/wordprocessingGroup" xmlns:wpi="http://schemas.microsoft.com/office/word/2010/wordprocessingInk" xmlns:wne="http://schemas.microsoft.com/office/word/2006/wordml" xmlns:wps="http://schemas.microsoft.com/office/word/2010/wordprocessingShape" mc:Ignorable="w14 w15 w16se w16cid w16 w16cex w16sdtdh w16sdtfl w16du wp14">
   <w:body>
     <w:p>
       <w:r>
+        <w:br/>
+        <w:t>Sadly Cannot</w:t>
+      </w:r>
+    </w:p>
+    <w:p>
+      <w:r>
         <w:t xml:space="preserve">This post brings to a close, for the time being, the analysis of classical thermodynamics.  It seems fitting to end with an example that sharpens much of what has been discussed over the past year or so.  Such an example is given by Willis and Kirwan in their article The "Sadly Cannot" thermodynamic cycle.  This two-stroke cycle is a thought-provoking model of a possible heat engine where a naive application of thermodynamics leads one astray.  Finding one's path back challenges one to think more carefully about what the terms of thermodynamics actually mean.  </w:t>
       </w:r>
     </w:p>
@@ -29,20 +35,62 @@
     </w:p>
     <w:p>
       <w:r>
-        <w:t xml:space="preserve">The operating points $A$ and $B$, where the two legs connect, have pressures, volumes, and temperatures of $(P_A, V_A, T_A)$ and $(P_B, V_B, T_B)$, respectively.  Two additional points are called out on the first leg.  The first one, labeled $T_M$ is the point in the decompression leg where the temperature reaches a maximum.  The second one, labeled $Q_R$ is the point where heat flow reverses from flowing into the system to flowing out.  The name of the cycle, Sadly Cannot, is an homage to </w:t>
-      </w:r>
-      <w:proofErr w:type="spellStart"/>
-      <w:r>
-        <w:t>Sadi</w:t>
-      </w:r>
-      <w:proofErr w:type="spellEnd"/>
-      <w:r>
-        <w:t xml:space="preserve"> Carnot.</w:t>
-      </w:r>
-    </w:p>
-    <w:p>
-      <w:r>
-        <w:t>&lt;&gt;</w:t>
+        <w:t>The operating points $A$ and $B$, where the two legs connect, have pressures, volumes, and temperatures of $(P_A, V_A, T_A)$ and $(P_B, V_B, T_B)$, respectively.  Two additional points are called out on the first leg.  The first one, labeled $T_M$ is the point in the decompression leg where the temperature reaches a maximum.  The second one, labeled $Q_R$ is the point where heat flow reverses from flowing into the system to flowing out.  The name of the cycle, Sadly Cannot, is an homage to Sadi Carnot.</w:t>
+      </w:r>
+    </w:p>
+    <w:p>
+      <w:r>
+        <w:rPr>
+          <w:noProof/>
+        </w:rPr>
+        <w:drawing>
+          <wp:inline distT="0" distB="0" distL="0" distR="0" wp14:anchorId="5FEAF03B" wp14:editId="23653174">
+            <wp:extent cx="2693166" cy="2268187"/>
+            <wp:effectExtent l="0" t="0" r="0" b="0"/>
+            <wp:docPr id="432460657" name="Picture 1" descr="A diagram of a graph&#10;&#10;AI-generated content may be incorrect."/>
+            <wp:cNvGraphicFramePr>
+              <a:graphicFrameLocks xmlns:a="http://schemas.openxmlformats.org/drawingml/2006/main" noChangeAspect="1"/>
+            </wp:cNvGraphicFramePr>
+            <a:graphic xmlns:a="http://schemas.openxmlformats.org/drawingml/2006/main">
+              <a:graphicData uri="http://schemas.openxmlformats.org/drawingml/2006/picture">
+                <pic:pic xmlns:pic="http://schemas.openxmlformats.org/drawingml/2006/picture">
+                  <pic:nvPicPr>
+                    <pic:cNvPr id="432460657" name="Picture 1" descr="A diagram of a graph&#10;&#10;AI-generated content may be incorrect."/>
+                    <pic:cNvPicPr>
+                      <a:picLocks noChangeAspect="1" noChangeArrowheads="1"/>
+                    </pic:cNvPicPr>
+                  </pic:nvPicPr>
+                  <pic:blipFill>
+                    <a:blip r:embed="rId4" cstate="print">
+                      <a:extLst>
+                        <a:ext uri="{28A0092B-C50C-407E-A947-70E740481C1C}">
+                          <a14:useLocalDpi xmlns:a14="http://schemas.microsoft.com/office/drawing/2010/main" val="0"/>
+                        </a:ext>
+                      </a:extLst>
+                    </a:blip>
+                    <a:srcRect/>
+                    <a:stretch>
+                      <a:fillRect/>
+                    </a:stretch>
+                  </pic:blipFill>
+                  <pic:spPr bwMode="auto">
+                    <a:xfrm>
+                      <a:off x="0" y="0"/>
+                      <a:ext cx="2697230" cy="2271610"/>
+                    </a:xfrm>
+                    <a:prstGeom prst="rect">
+                      <a:avLst/>
+                    </a:prstGeom>
+                    <a:noFill/>
+                    <a:ln>
+                      <a:noFill/>
+                    </a:ln>
+                  </pic:spPr>
+                </pic:pic>
+              </a:graphicData>
+            </a:graphic>
+          </wp:inline>
+        </w:drawing>
       </w:r>
     </w:p>
     <w:p>
@@ -52,57 +100,18 @@
     </w:p>
     <w:p>
       <w:r>
-        <w:t>\[ \epsilon = \frac{\</w:t>
-      </w:r>
-      <w:proofErr w:type="spellStart"/>
-      <w:r>
-        <w:t>textrm</w:t>
-      </w:r>
-      <w:proofErr w:type="spellEnd"/>
-      <w:r>
-        <w:t>{work extracted}}{\</w:t>
-      </w:r>
-      <w:proofErr w:type="spellStart"/>
-      <w:r>
-        <w:t>textrm</w:t>
-      </w:r>
-      <w:proofErr w:type="spellEnd"/>
-      <w:r>
-        <w:t>{heat supplied}} \; .\]</w:t>
-      </w:r>
-    </w:p>
-    <w:p>
-      <w:r>
+        <w:t>\[ \epsilon = \frac{\textrm{work extracted}}{\textrm{heat supplied}} \; .\]</w:t>
+      </w:r>
+    </w:p>
+    <w:p>
+      <w:r>
+        <w:lastRenderedPageBreak/>
         <w:t xml:space="preserve">Let's start by determining how much work is extracted.  This value will be the sum of the signed areas lying below each curve.  For the linear equation on the first leg, a simple calculation gives $a = (P_A - P_B)/(V_A - V_B) = -31/56 \, Pa/m^3$ and $b = (P_A - a V_A) = 255/7 \, Pa$.  The work done by the gas along this leg is </w:t>
       </w:r>
     </w:p>
     <w:p>
       <w:r>
-        <w:t>\[ W_{A \</w:t>
-      </w:r>
-      <w:proofErr w:type="spellStart"/>
-      <w:r>
-        <w:t>rightarrow</w:t>
-      </w:r>
-      <w:proofErr w:type="spellEnd"/>
-      <w:r>
-        <w:t xml:space="preserve"> B} = \</w:t>
-      </w:r>
-      <w:proofErr w:type="spellStart"/>
-      <w:r>
-        <w:t>int_A^B</w:t>
-      </w:r>
-      <w:proofErr w:type="spellEnd"/>
-      <w:r>
-        <w:t xml:space="preserve"> P </w:t>
-      </w:r>
-      <w:proofErr w:type="spellStart"/>
-      <w:r>
-        <w:t>dV</w:t>
-      </w:r>
-      <w:proofErr w:type="spellEnd"/>
-      <w:r>
-        <w:t xml:space="preserve"> = \int_{V_A}^{V_B} (a V + b) dv = \left. \left(\frac{1}{2} a V^2 + b V\right) \right|^{V_A}_{V_B} = + 924 J\; .\]</w:t>
+        <w:t>\[ W_{A \rightarrow B} = \int_A^B P dV = \int_{V_A}^{V_B} (a V + b) dv = \left. \left(\frac{1}{2} a V^2 + b V\right) \right|^{V_A}_{V_B} = + 924 J\; .\]</w:t>
       </w:r>
     </w:p>
     <w:p>
@@ -112,128 +121,53 @@
     </w:p>
     <w:p>
       <w:r>
-        <w:t>Since the second leg is, by construction, an adiabat, the work can be determined immediately from the first law since $\Delta U = Q_{B\</w:t>
-      </w:r>
-      <w:proofErr w:type="spellStart"/>
-      <w:r>
-        <w:t>rightarrow</w:t>
-      </w:r>
-      <w:proofErr w:type="spellEnd"/>
-      <w:r>
-        <w:t xml:space="preserve"> A} - W_{B\</w:t>
-      </w:r>
-      <w:proofErr w:type="spellStart"/>
-      <w:r>
-        <w:t>rightarrow</w:t>
-      </w:r>
-      <w:proofErr w:type="spellEnd"/>
-      <w:r>
-        <w:t xml:space="preserve"> A} = -W_{B\</w:t>
-      </w:r>
-      <w:proofErr w:type="spellStart"/>
-      <w:r>
-        <w:t>rightarrow</w:t>
-      </w:r>
-      <w:proofErr w:type="spellEnd"/>
-      <w:r>
-        <w:t xml:space="preserve"> A}$.  Rather than performing an integral (which is easy enough but not illustrative), we can use the change in internal </w:t>
-      </w:r>
+        <w:t>Since the second leg is, by construction, an adiabat, the work can be determined immediately from the first law since $\Delta U = Q_{B\rightarrow A} - W_{B\rightarrow A} = -W_{B\rightarrow A}$.  Rather than performing an integral (which is easy enough but not illustrative), we can use the change in internal energy, which is directly related to the change in temperature by $\Delta U = 3/2nR(T_A - T_B)$, to calculate the work.  We can eliminate temperature in favor of pressure and volume by using the equation of state to get $\delta U = 3/2(P_AV_A - P_BV_B) = -288 J$.</w:t>
+      </w:r>
+    </w:p>
+    <w:p>
+      <w:r>
+        <w:t>Thus the net work done during the cycle is $W_{net} = W_{A \rightarrow B} + W_{B \rightarrow A} = 636 J$.</w:t>
+      </w:r>
+    </w:p>
+    <w:p>
+      <w:r>
+        <w:t>We now need to calculate the heat transferred between our engine and its surroundings.  We already used the fact that, by construction, $Q_{B\rightarrow A} = 0$ since the second leg is an adiabat.  All we need is $Q_{A\rightarrow B}$.  Here we may be tempted to again use the first law to arrive at the thermal efficiency of the engine arguing this way:  Upon completing an entire circuit of the Sadly Cannot cycle, the gas is now back to the same thermodynamic state from which it started, thus the corresponding change in internal energy is $\Delta U_{net} = $.  Applying the first law then gives</w:t>
+      </w:r>
+    </w:p>
+    <w:p>
+      <w:r>
+        <w:t>\[ \Delta U_{net} = 0 = Q_{net} - W_{net} \; , \]</w:t>
+      </w:r>
+    </w:p>
+    <w:p>
+      <w:r>
+        <w:t>or $Q_{net} = W_{net} = 636 J$.  There is nothing intrinsically wrong with the calculation except that it doesn't help us figure out what the thermal efficiency is and, if we use this value, we come up with the nonsensical value of $\epsilon =1$ in clear violation of one of the many equivalent ways of expressing the second law.</w:t>
+      </w:r>
+    </w:p>
+    <w:p>
+      <w:r>
+        <w:t>The next step involves answering two questions.  The first is, what went wrong?  The second is, what value should be used for the heat provided?  In short, the answer to what went wrong is simply summarized by the following inequality:</w:t>
+      </w:r>
+    </w:p>
+    <w:p>
+      <w:r>
+        <w:t>\[ Q_{net} \neq Q_{supplied} \; .\]</w:t>
+      </w:r>
+    </w:p>
+    <w:p>
+      <w:r>
+        <w:t xml:space="preserve">The reason these two are not equal is that somewhere along leg 1 heat stops flowing into the system (i.e., being supplied) and starts flowing out (i.e., being shed).  These two values of heat add to form $Q_{net}$, but only the value of $Q_{supplied}$ is used in computing the efficiency of our engine.  The heat shed $Q_{shed}$ is energy given back to us by the process but it is energy with which we can do nothing useful until we feed it back into an engine (either this one or some other).  To calculate $Q_{supplied}$ we need to integrate along leg 1 only to the point $Q_R$ where the heat reverses.  </w:t>
+      </w:r>
+    </w:p>
+    <w:p>
       <w:r>
         <w:lastRenderedPageBreak/>
-        <w:t>energy, which is directly related to the change in temperature by $\Delta U = 3/2nR(T_A - T_B)$, to calculate the work.  We can eliminate temperature in favor of pressure and volume by using the equation of state to get $\delta U = 3/2(P_AV_A - P_BV_B) = -288 J$.</w:t>
-      </w:r>
-    </w:p>
-    <w:p>
-      <w:r>
-        <w:t>Thus the net work done during the cycle is $W_{net} = W_{A \</w:t>
-      </w:r>
-      <w:proofErr w:type="spellStart"/>
-      <w:r>
-        <w:t>rightarrow</w:t>
-      </w:r>
-      <w:proofErr w:type="spellEnd"/>
-      <w:r>
-        <w:t xml:space="preserve"> B} + W_{B \</w:t>
-      </w:r>
-      <w:proofErr w:type="spellStart"/>
-      <w:r>
-        <w:t>rightarrow</w:t>
-      </w:r>
-      <w:proofErr w:type="spellEnd"/>
-      <w:r>
-        <w:t xml:space="preserve"> A} = 636 J$.</w:t>
-      </w:r>
-    </w:p>
-    <w:p>
-      <w:r>
-        <w:t>We now need to calculate the heat transferred between our engine and its surroundings.  We already used the fact that, by construction, $Q_{B\</w:t>
-      </w:r>
-      <w:proofErr w:type="spellStart"/>
-      <w:r>
-        <w:t>rightarrow</w:t>
-      </w:r>
-      <w:proofErr w:type="spellEnd"/>
-      <w:r>
-        <w:t xml:space="preserve"> A} = 0$ since the second leg is an adiabat.  All we need is $Q_{A\</w:t>
-      </w:r>
-      <w:proofErr w:type="spellStart"/>
-      <w:r>
-        <w:t>rightarrow</w:t>
-      </w:r>
-      <w:proofErr w:type="spellEnd"/>
-      <w:r>
-        <w:t xml:space="preserve"> B}$.  Here we may be tempted to again use the first law to arrive at the thermal efficiency of the engine arguing this way:  Upon completing an entire circuit of the Sadly Cannot cycle, the gas is now back to the same thermodynamic state from which it started, thus the corresponding change in internal energy is $\Delta U_{net} = $.  Applying the first law then gives</w:t>
-      </w:r>
-    </w:p>
-    <w:p>
-      <w:r>
-        <w:t>\[ \Delta U_{net} = 0 = Q_{net} - W_{net} \; , \]</w:t>
-      </w:r>
-    </w:p>
-    <w:p>
-      <w:r>
-        <w:t>or $Q_{net} = W_{net} = 636 J$.  There is nothing intrinsically wrong with the calculation except that it doesn't help us figure out what the thermal efficiency is and, if we use this value, we come up with the nonsensical value of $\epsilon =1$ in clear violation of one of the many equivalent ways of expressing the second law.</w:t>
-      </w:r>
-    </w:p>
-    <w:p>
-      <w:r>
-        <w:t>The next step involves answering two questions.  The first is, what went wrong?  The second is, what value should be used for the heat provided?  In short, the answer to what went wrong is simply summarized by the following inequality:</w:t>
-      </w:r>
-    </w:p>
-    <w:p>
-      <w:r>
-        <w:t>\[ Q_{net} \</w:t>
-      </w:r>
-      <w:proofErr w:type="spellStart"/>
-      <w:r>
-        <w:t>neq</w:t>
-      </w:r>
-      <w:proofErr w:type="spellEnd"/>
-      <w:r>
-        <w:t xml:space="preserve"> Q_{supplied} \; .\]</w:t>
-      </w:r>
-    </w:p>
-    <w:p>
-      <w:r>
-        <w:t xml:space="preserve">The reason these two are not equal is that somewhere along leg 1 heat stops flowing into the system (i.e., being supplied) and starts flowing out (i.e., being shed).  These two values of heat add to form $Q_{net}$, but only the value of $Q_{supplied}$ is used in computing the efficiency of our engine.  The heat shed $Q_{shed}$ is energy given back to us by the process but it is energy with which we can do nothing useful until we feed it back into an engine (either this one or some other).  To calculate $Q_{supplied}$ we need to integrate along leg 1 only to the point $Q_R$ where the heat reverses.  </w:t>
-      </w:r>
-    </w:p>
-    <w:p>
-      <w:r>
         <w:t>The heat along leg 1 is obtained from the first law again via</w:t>
       </w:r>
     </w:p>
     <w:p>
       <w:r>
-        <w:t xml:space="preserve">\[ Q = \int \Delta U + \int P </w:t>
-      </w:r>
-      <w:proofErr w:type="spellStart"/>
-      <w:r>
-        <w:t>dV</w:t>
-      </w:r>
-      <w:proofErr w:type="spellEnd"/>
-      <w:r>
-        <w:t xml:space="preserve"> + constant \; .\]</w:t>
+        <w:t>\[ Q = \int \Delta U + \int P dV + constant \; .\]</w:t>
       </w:r>
     </w:p>
     <w:p>
@@ -253,15 +187,7 @@
     </w:p>
     <w:p>
       <w:r>
-        <w:t xml:space="preserve">\[ W = \int \left(a V + b\right) </w:t>
-      </w:r>
-      <w:proofErr w:type="spellStart"/>
-      <w:r>
-        <w:t>dV</w:t>
-      </w:r>
-      <w:proofErr w:type="spellEnd"/>
-      <w:r>
-        <w:t xml:space="preserve"> = \frac{a V^2}{2} + b V \; . \]</w:t>
+        <w:t>\[ W = \int \left(a V + b\right) dV = \frac{a V^2}{2} + b V \; . \]</w:t>
       </w:r>
     </w:p>
     <w:p>
@@ -272,29 +198,12 @@
     <w:p/>
     <w:p>
       <w:r>
-        <w:lastRenderedPageBreak/>
         <w:t>\[ Q = 2 a V^2 + \frac{5}{2} b V + constant \; . \]</w:t>
       </w:r>
     </w:p>
     <w:p>
       <w:r>
-        <w:t>Setting $</w:t>
-      </w:r>
-      <w:proofErr w:type="spellStart"/>
-      <w:r>
-        <w:t>dQ</w:t>
-      </w:r>
-      <w:proofErr w:type="spellEnd"/>
-      <w:r>
-        <w:t>/</w:t>
-      </w:r>
-      <w:proofErr w:type="spellStart"/>
-      <w:r>
-        <w:t>dV</w:t>
-      </w:r>
-      <w:proofErr w:type="spellEnd"/>
-      <w:r>
-        <w:t xml:space="preserve"> = 0$ and solving for V yields</w:t>
+        <w:t>Setting $dQ/dV = 0$ and solving for V yields</w:t>
       </w:r>
     </w:p>
     <w:p>
@@ -319,115 +228,27 @@
     </w:p>
     <w:p>
       <w:r>
-        <w:t>\[ Q_{supplied} = Q_R(P_R,V_R) - Q_A(P_A,V_A) \</w:t>
-      </w:r>
-      <w:proofErr w:type="spellStart"/>
-      <w:r>
-        <w:t>approx</w:t>
-      </w:r>
-      <w:proofErr w:type="spellEnd"/>
-      <w:r>
-        <w:t xml:space="preserve"> 1251 J \; , \]</w:t>
-      </w:r>
-    </w:p>
-    <w:p>
-      <w:r>
-        <w:t>yielding an efficiency of $\epsilon \</w:t>
-      </w:r>
-      <w:proofErr w:type="spellStart"/>
-      <w:r>
-        <w:t>approx</w:t>
-      </w:r>
-      <w:proofErr w:type="spellEnd"/>
-      <w:r>
-        <w:t xml:space="preserve"> 0.52$.  </w:t>
-      </w:r>
-    </w:p>
-    <w:p>
-      <w:r>
-        <w:t>Calculating the efficiency of the corresponding Carnot cycle is also not a simple plug-and-chug.  The maximum temperature occurs somewhere on leg 1 before the heat reversal.  To find it, we recognize the $</w:t>
-      </w:r>
-      <w:proofErr w:type="spellStart"/>
-      <w:r>
-        <w:t>dU</w:t>
-      </w:r>
-      <w:proofErr w:type="spellEnd"/>
-      <w:r>
-        <w:t>/</w:t>
-      </w:r>
-      <w:proofErr w:type="spellStart"/>
-      <w:r>
-        <w:t>dV</w:t>
-      </w:r>
-      <w:proofErr w:type="spellEnd"/>
-      <w:r>
-        <w:t>=0$ applied to the expression for internal energy in terms of pressure and volume used above.  Taking the derivative and solving for volume gives a value of $V_H = \frac{-b}{2a}$ at the corresponding pressure of $P_H = \frac{b}{2}$.  The efficiency of the Carnot engine is</w:t>
-      </w:r>
-    </w:p>
-    <w:p>
-      <w:r>
-        <w:t>\[ \epsilon_{Carnot} = 1 - \frac{T_B}{T_H} = 1 - \frac{</w:t>
-      </w:r>
-      <w:proofErr w:type="spellStart"/>
-      <w:r>
-        <w:t>nRT_B</w:t>
-      </w:r>
-      <w:proofErr w:type="spellEnd"/>
-      <w:r>
-        <w:t>}{</w:t>
-      </w:r>
-      <w:proofErr w:type="spellStart"/>
-      <w:r>
-        <w:t>nRT_H</w:t>
-      </w:r>
-      <w:proofErr w:type="spellEnd"/>
-      <w:r>
-        <w:t>} = 1 - \frac{P_B V_B}{P_H V_H} \</w:t>
-      </w:r>
-      <w:proofErr w:type="spellStart"/>
-      <w:r>
-        <w:t>approx</w:t>
-      </w:r>
-      <w:proofErr w:type="spellEnd"/>
-      <w:r>
-        <w:t xml:space="preserve">  0.89 \; .\]</w:t>
-      </w:r>
-    </w:p>
-    <w:p>
-      <w:r>
-        <w:t>In a companion piece entitled The "Sadly Cannot" Thermodynamic Cycle Revisited, Mills and Huston point out that these special points can be obtained by recognizing that the requirements that $</w:t>
-      </w:r>
-      <w:proofErr w:type="spellStart"/>
-      <w:r>
-        <w:t>dQ</w:t>
-      </w:r>
-      <w:proofErr w:type="spellEnd"/>
-      <w:r>
-        <w:t>/</w:t>
-      </w:r>
-      <w:proofErr w:type="spellStart"/>
-      <w:r>
-        <w:t>dV</w:t>
-      </w:r>
-      <w:proofErr w:type="spellEnd"/>
-      <w:r>
-        <w:t>=0$ for where the heat reverses and $</w:t>
-      </w:r>
-      <w:proofErr w:type="spellStart"/>
-      <w:r>
-        <w:t>dU</w:t>
-      </w:r>
-      <w:proofErr w:type="spellEnd"/>
-      <w:r>
-        <w:t>/</w:t>
-      </w:r>
-      <w:proofErr w:type="spellStart"/>
-      <w:r>
-        <w:t>dV</w:t>
-      </w:r>
-      <w:proofErr w:type="spellEnd"/>
-      <w:r>
-        <w:t xml:space="preserve">=0$ for maximum temperature mean that the point $Q_R$ falls on an adiabat (since no heat is flowing at that point) and the point $T_M$ on an isotherm (since the temperature is not changing at the point). Along the adiabat $P V^{\gamma} = constant$ and the implicit derivative from this equation can be connected to the explicit linear equation to arrive at the same values for $V_R$ and $P_R$.  Likewise, the same process is used along the isotherm with the only change being to use $PV = constant$.  </w:t>
+        <w:t>\[ Q_{supplied} = Q_R(P_R,V_R) - Q_A(P_A,V_A) \approx 1251 J \; , \]</w:t>
+      </w:r>
+    </w:p>
+    <w:p>
+      <w:r>
+        <w:t xml:space="preserve">yielding an efficiency of $\epsilon \approx 0.52$.  </w:t>
+      </w:r>
+    </w:p>
+    <w:p>
+      <w:r>
+        <w:t>Calculating the efficiency of the corresponding Carnot cycle is also not a simple plug-and-chug.  The maximum temperature occurs somewhere on leg 1 before the heat reversal.  To find it, we recognize the $dU/dV=0$ applied to the expression for internal energy in terms of pressure and volume used above.  Taking the derivative and solving for volume gives a value of $V_H = \frac{-b}{2a}$ at the corresponding pressure of $P_H = \frac{b}{2}$.  The efficiency of the Carnot engine is</w:t>
+      </w:r>
+    </w:p>
+    <w:p>
+      <w:r>
+        <w:t>\[ \epsilon_{Carnot} = 1 - \frac{T_B}{T_H} = 1 - \frac{nRT_B}{nRT_H} = 1 - \frac{P_B V_B}{P_H V_H} \approx  0.89 \; .\]</w:t>
+      </w:r>
+    </w:p>
+    <w:p>
+      <w:r>
+        <w:t xml:space="preserve">In a companion piece entitled The "Sadly Cannot" Thermodynamic Cycle Revisited, Mills and Huston point out that these special points can be obtained by recognizing that the requirements that $dQ/dV=0$ for where the heat reverses and $dU/dV=0$ for maximum temperature mean that the point $Q_R$ falls on an adiabat (since no heat is flowing at that point) and the point $T_M$ on an isotherm (since the temperature is not changing at the point). Along the adiabat $P V^{\gamma} = constant$ and the implicit derivative from this equation can be connected to the explicit linear equation to arrive at the same values for $V_R$ and $P_R$.  Likewise, the same process is used along the isotherm with the only change being to use $PV = constant$.  </w:t>
       </w:r>
     </w:p>
     <w:p>
@@ -446,7 +267,7 @@
 </file>
 
 <file path=word/styles.xml><?xml version="1.0" encoding="utf-8"?>
-<w:styles xmlns:mc="http://schemas.openxmlformats.org/markup-compatibility/2006" xmlns:r="http://schemas.openxmlformats.org/officeDocument/2006/relationships" xmlns:w="http://schemas.openxmlformats.org/wordprocessingml/2006/main" xmlns:w14="http://schemas.microsoft.com/office/word/2010/wordml" xmlns:w15="http://schemas.microsoft.com/office/word/2012/wordml" xmlns:w16cex="http://schemas.microsoft.com/office/word/2018/wordml/cex" xmlns:w16cid="http://schemas.microsoft.com/office/word/2016/wordml/cid" xmlns:w16="http://schemas.microsoft.com/office/word/2018/wordml" xmlns:w16sdtdh="http://schemas.microsoft.com/office/word/2020/wordml/sdtdatahash" xmlns:w16se="http://schemas.microsoft.com/office/word/2015/wordml/symex" mc:Ignorable="w14 w15 w16se w16cid w16 w16cex w16sdtdh">
+<w:styles xmlns:mc="http://schemas.openxmlformats.org/markup-compatibility/2006" xmlns:r="http://schemas.openxmlformats.org/officeDocument/2006/relationships" xmlns:w="http://schemas.openxmlformats.org/wordprocessingml/2006/main" xmlns:w14="http://schemas.microsoft.com/office/word/2010/wordml" xmlns:w15="http://schemas.microsoft.com/office/word/2012/wordml" xmlns:w16cex="http://schemas.microsoft.com/office/word/2018/wordml/cex" xmlns:w16cid="http://schemas.microsoft.com/office/word/2016/wordml/cid" xmlns:w16="http://schemas.microsoft.com/office/word/2018/wordml" xmlns:w16du="http://schemas.microsoft.com/office/word/2023/wordml/word16du" xmlns:w16sdtdh="http://schemas.microsoft.com/office/word/2020/wordml/sdtdatahash" xmlns:w16sdtfl="http://schemas.microsoft.com/office/word/2024/wordml/sdtformatlock" xmlns:w16se="http://schemas.microsoft.com/office/word/2015/wordml/symex" mc:Ignorable="w14 w15 w16se w16cid w16 w16cex w16sdtdh w16sdtfl w16du">
   <w:docDefaults>
     <w:rPrDefault>
       <w:rPr>
@@ -847,7 +668,6 @@
   <w:style w:type="character" w:default="1" w:styleId="DefaultParagraphFont">
     <w:name w:val="Default Paragraph Font"/>
     <w:uiPriority w:val="1"/>
-    <w:semiHidden/>
     <w:unhideWhenUsed/>
   </w:style>
   <w:style w:type="table" w:default="1" w:styleId="TableNormal">
